--- a/Answers for SupplyHouse Assignment.docx
+++ b/Answers for SupplyHouse Assignment.docx
@@ -41,7 +41,13 @@
         <w:t>Holt-Winters Exponential Smoothing</w:t>
       </w:r>
       <w:r>
-        <w:t xml:space="preserve"> was the preferred method because it specifically focuses on capturing seasonality and trends in data. It provides reliable projections for data that exhibit regular patterns, which is why it worked well with this dataset. The model effectively smoothed out fluctuations while capturing the seasonality of the revenue, making its projections more consistent</w:t>
+        <w:t xml:space="preserve"> was the preferred method because it specifically focuses on capturing seasonality and trends in data</w:t>
+      </w:r>
+      <w:r>
+        <w:t xml:space="preserve">. </w:t>
+      </w:r>
+      <w:r>
+        <w:t>It provides reliable projections for data that exhibit regular patterns, which is why it worked well with this dataset. The model effectively smoothed out fluctuations while capturing the seasonality of the revenue, making its projections more consistent</w:t>
       </w:r>
       <w:r>
         <w:t xml:space="preserve">. Also, after evaluating the metrics, it was a clear candidate, and it </w:t>
@@ -53,6 +59,22 @@
       <w:proofErr w:type="gramEnd"/>
       <w:r>
         <w:t xml:space="preserve"> enough without worrying about overfitting.</w:t>
+      </w:r>
+      <w:r>
+        <w:t xml:space="preserve"> Not to mention, give that Holts-Winter is better with additive and multiplicative data, it didn’t surprise me that it performed better.</w:t>
+      </w:r>
+    </w:p>
+    <w:p>
+      <w:r>
+        <w:t xml:space="preserve">I will add, unlike the Question Two answer, it isn’t nearly as technical, because there is so much here and I did everything I could to visualize the data in a way that was more apparent. Whereas the other Question I did not have nearly the same </w:t>
+      </w:r>
+      <w:proofErr w:type="gramStart"/>
+      <w:r>
+        <w:t>amount</w:t>
+      </w:r>
+      <w:proofErr w:type="gramEnd"/>
+      <w:r>
+        <w:t xml:space="preserve"> of outputs. Feel free to reach out to me any time, and sorry, this was a probably a little overkill, but I have a lot of experience in this subject-matter, due to my current positon.</w:t>
       </w:r>
     </w:p>
     <w:p>
@@ -566,6 +588,7 @@
   <w:style w:type="character" w:default="1" w:styleId="DefaultParagraphFont">
     <w:name w:val="Default Paragraph Font"/>
     <w:uiPriority w:val="1"/>
+    <w:semiHidden/>
     <w:unhideWhenUsed/>
   </w:style>
   <w:style w:type="table" w:default="1" w:styleId="TableNormal">

--- a/Answers for SupplyHouse Assignment.docx
+++ b/Answers for SupplyHouse Assignment.docx
@@ -14,67 +14,33 @@
           <w:b/>
           <w:bCs/>
         </w:rPr>
-        <w:t>Question 1</w:t>
-      </w:r>
-      <w:r>
-        <w:rPr>
-          <w:b/>
-          <w:bCs/>
-        </w:rPr>
-        <w:t xml:space="preserve"> Answer</w:t>
-      </w:r>
-      <w:r>
-        <w:rPr>
-          <w:b/>
-          <w:bCs/>
-        </w:rPr>
-        <w:t>:</w:t>
-      </w:r>
-    </w:p>
-    <w:p/>
-    <w:p>
-      <w:r>
-        <w:rPr>
-          <w:b/>
-          <w:bCs/>
-        </w:rPr>
-        <w:t>Holt-Winters Exponential Smoothing</w:t>
-      </w:r>
-      <w:r>
-        <w:t xml:space="preserve"> was the preferred method because it specifically focuses on capturing seasonality and trends in data</w:t>
-      </w:r>
-      <w:r>
-        <w:t xml:space="preserve">. </w:t>
-      </w:r>
-      <w:r>
-        <w:t>It provides reliable projections for data that exhibit regular patterns, which is why it worked well with this dataset. The model effectively smoothed out fluctuations while capturing the seasonality of the revenue, making its projections more consistent</w:t>
-      </w:r>
-      <w:r>
-        <w:t xml:space="preserve">. Also, after evaluating the metrics, it was a clear candidate, and it </w:t>
+        <w:t>Question 1 Answer:</w:t>
+      </w:r>
+    </w:p>
+    <w:p>
+      <w:r>
+        <w:t xml:space="preserve">Holt-Winters Exponential Smoothing was the preferred method because it specifically focuses on capturing seasonality and trends in data. It provides reliable projections for data that exhibit regular patterns, which is why it worked well with this dataset. The model effectively smoothed out fluctuations while capturing the seasonality of the revenue, making its projections more consistent. Additionally, after evaluating the metrics, it was clear that this model was a strong candidate and had </w:t>
       </w:r>
       <w:proofErr w:type="gramStart"/>
       <w:r>
-        <w:t>was tuned</w:t>
+        <w:t>been tuned</w:t>
       </w:r>
       <w:proofErr w:type="gramEnd"/>
       <w:r>
-        <w:t xml:space="preserve"> enough without worrying about overfitting.</w:t>
-      </w:r>
-      <w:r>
-        <w:t xml:space="preserve"> Not to mention, give that Holts-Winter is better with additive and multiplicative data, it didn’t surprise me that it performed better.</w:t>
-      </w:r>
-    </w:p>
-    <w:p>
-      <w:r>
-        <w:t xml:space="preserve">I will add, unlike the Question Two answer, it isn’t nearly as technical, because there is so much here and I did everything I could to visualize the data in a way that was more apparent. Whereas the other Question I did not have nearly the same </w:t>
+        <w:t xml:space="preserve"> sufficiently without the risk of overfitting. Furthermore, given that Holt-Winters performs better with additive and multiplicative data, its superior performance was not surprising.</w:t>
+      </w:r>
+    </w:p>
+    <w:p>
+      <w:r>
+        <w:t xml:space="preserve">I should add that, unlike the answer to Question Two, this response is not as technical because I </w:t>
       </w:r>
       <w:proofErr w:type="gramStart"/>
       <w:r>
-        <w:t>amount</w:t>
+        <w:t>made an effort</w:t>
       </w:r>
       <w:proofErr w:type="gramEnd"/>
       <w:r>
-        <w:t xml:space="preserve"> of outputs. Feel free to reach out to me any time, and sorry, this was a probably a little overkill, but I have a lot of experience in this subject-matter, due to my current positon.</w:t>
+        <w:t xml:space="preserve"> to visualize the data in a more apparent manner. In contrast, the other question did not involve nearly as many outputs. Feel free to reach out to me at any time. I apologize if this seems like overkill, but I have extensive experience in this subject matter due to my current position.</w:t>
       </w:r>
     </w:p>
     <w:p>
@@ -84,8 +50,6 @@
           <w:bCs/>
         </w:rPr>
       </w:pPr>
-    </w:p>
-    <w:p>
       <w:r>
         <w:rPr>
           <w:b/>
@@ -93,30 +57,10 @@
         </w:rPr>
         <w:t>Question 2 Answer:</w:t>
       </w:r>
-      <w:r>
-        <w:rPr>
-          <w:b/>
-          <w:bCs/>
-        </w:rPr>
-        <w:br/>
-      </w:r>
-      <w:r>
-        <w:rPr>
-          <w:b/>
-          <w:bCs/>
-        </w:rPr>
-        <w:br/>
-      </w:r>
-      <w:r>
-        <w:t xml:space="preserve">From the analysis, the total shipping costs increased substantially, rising from $146,145.69 in 2017 to $238,678.37 in 2018—a 63% increase—despite the existence of a better contract. This increase occurred even though the average billed weight </w:t>
-      </w:r>
-      <w:proofErr w:type="gramStart"/>
-      <w:r>
-        <w:t>actually decreased</w:t>
-      </w:r>
-      <w:proofErr w:type="gramEnd"/>
-      <w:r>
-        <w:t xml:space="preserve"> slightly, from 4.25 </w:t>
+    </w:p>
+    <w:p>
+      <w:r>
+        <w:t xml:space="preserve">From the analysis, total shipping costs increased substantially, rising from $146,145.69 in 2017 to $238,678.37 in 2018—a 63% increase—despite having a better contract. This increase occurred even though the average billed weight decreased slightly, from 4.25 </w:t>
       </w:r>
       <w:proofErr w:type="spellStart"/>
       <w:r>
@@ -132,7 +76,7 @@
       </w:r>
       <w:proofErr w:type="spellEnd"/>
       <w:r>
-        <w:t xml:space="preserve"> in 2018. This suggests that weight was not a major factor in the cost rise.</w:t>
+        <w:t xml:space="preserve"> in 2018, suggesting that weight was not a major factor in the cost rise.</w:t>
       </w:r>
     </w:p>
     <w:p>
@@ -173,7 +117,33 @@
           <w:bCs/>
         </w:rPr>
       </w:pPr>
-    </w:p>
+      <w:r>
+        <w:rPr>
+          <w:b/>
+          <w:bCs/>
+        </w:rPr>
+        <w:t>Question 3 Answer:</w:t>
+      </w:r>
+    </w:p>
+    <w:p>
+      <w:r>
+        <w:t>Trends observed in the mock-up history showed that the Daily Line Items had similar time series patterns year by year when compared at that level. The same observation applied to Daily Quantity Sold. Both showed peaks later in the year, especially in December. Daily Line Items increased more consistently towards the end of the year, with the average moving up, while Quantity Sold had larger spikes, with one year showing two such spikes.</w:t>
+      </w:r>
+    </w:p>
+    <w:p>
+      <w:r>
+        <w:t xml:space="preserve">There were many outliers in this data, significantly more than the 1-5% typically seen in datasets. This dataset had a contamination rate of 12.14%, which is high given the context. A lot of this contamination can </w:t>
+      </w:r>
+      <w:proofErr w:type="gramStart"/>
+      <w:r>
+        <w:t>be attributed</w:t>
+      </w:r>
+      <w:proofErr w:type="gramEnd"/>
+      <w:r>
+        <w:t xml:space="preserve"> to specific days and products, for example, looking at December days and products such as ['Q4690512', 'EPCR0012', 'Q4690756', 'PXE050', 'EPCR0034'].</w:t>
+      </w:r>
+    </w:p>
+    <w:p/>
     <w:sectPr>
       <w:pgSz w:w="12240" w:h="15840"/>
       <w:pgMar w:top="1440" w:right="1440" w:bottom="1440" w:left="1440" w:header="720" w:footer="720" w:gutter="0"/>
@@ -588,7 +558,6 @@
   <w:style w:type="character" w:default="1" w:styleId="DefaultParagraphFont">
     <w:name w:val="Default Paragraph Font"/>
     <w:uiPriority w:val="1"/>
-    <w:semiHidden/>
     <w:unhideWhenUsed/>
   </w:style>
   <w:style w:type="table" w:default="1" w:styleId="TableNormal">
@@ -623,6 +592,36 @@
       <w:rFonts w:ascii="Times New Roman" w:hAnsi="Times New Roman" w:cs="Times New Roman"/>
       <w:sz w:val="24"/>
       <w:szCs w:val="24"/>
+    </w:rPr>
+  </w:style>
+  <w:style w:type="paragraph" w:styleId="HTMLPreformatted">
+    <w:name w:val="HTML Preformatted"/>
+    <w:basedOn w:val="Normal"/>
+    <w:link w:val="HTMLPreformattedChar"/>
+    <w:uiPriority w:val="99"/>
+    <w:semiHidden/>
+    <w:unhideWhenUsed/>
+    <w:rsid w:val="007113B5"/>
+    <w:pPr>
+      <w:spacing w:after="0" w:line="240" w:lineRule="auto"/>
+    </w:pPr>
+    <w:rPr>
+      <w:rFonts w:ascii="Consolas" w:hAnsi="Consolas"/>
+      <w:sz w:val="20"/>
+      <w:szCs w:val="20"/>
+    </w:rPr>
+  </w:style>
+  <w:style w:type="character" w:customStyle="1" w:styleId="HTMLPreformattedChar">
+    <w:name w:val="HTML Preformatted Char"/>
+    <w:basedOn w:val="DefaultParagraphFont"/>
+    <w:link w:val="HTMLPreformatted"/>
+    <w:uiPriority w:val="99"/>
+    <w:semiHidden/>
+    <w:rsid w:val="007113B5"/>
+    <w:rPr>
+      <w:rFonts w:ascii="Consolas" w:hAnsi="Consolas"/>
+      <w:sz w:val="20"/>
+      <w:szCs w:val="20"/>
     </w:rPr>
   </w:style>
 </w:styles>
